--- a/documentation.docx
+++ b/documentation.docx
@@ -5,8 +5,11 @@
     <w:p>
       <w:pPr>
         <w:pStyle w:val="Default"/>
-        <w:spacing w:line="480" w:lineRule="auto"/>
-        <w:ind w:left="90"/>
+        <w:numPr>
+          <w:ilvl w:val="0"/>
+          <w:numId w:val="45"/>
+        </w:numPr>
+        <w:spacing w:line="480" w:lineRule="auto"/>
         <w:jc w:val="both"/>
         <w:rPr>
           <w:rFonts w:asciiTheme="minorHAnsi" w:hAnsiTheme="minorHAnsi"/>
@@ -26,16 +29,14 @@
           <w:sz w:val="22"/>
           <w:szCs w:val="22"/>
         </w:rPr>
-        <w:t>1. INTRODUCTION</w:t>
+        <w:t>INTRODUCTION</w:t>
       </w:r>
     </w:p>
     <w:p>
       <w:pPr>
         <w:pStyle w:val="Default"/>
-        <w:tabs>
-          <w:tab w:val="left" w:pos="90"/>
-        </w:tabs>
-        <w:spacing w:line="480" w:lineRule="auto"/>
+        <w:spacing w:line="480" w:lineRule="auto"/>
+        <w:ind w:left="450"/>
         <w:jc w:val="both"/>
         <w:rPr>
           <w:rFonts w:asciiTheme="minorHAnsi" w:hAnsiTheme="minorHAnsi"/>
@@ -46,7 +47,15 @@
           <w:szCs w:val="22"/>
         </w:rPr>
       </w:pPr>
-      <w:r>
+    </w:p>
+    <w:p>
+      <w:pPr>
+        <w:pStyle w:val="Default"/>
+        <w:tabs>
+          <w:tab w:val="left" w:pos="90"/>
+        </w:tabs>
+        <w:spacing w:line="480" w:lineRule="auto"/>
+        <w:jc w:val="both"/>
         <w:rPr>
           <w:rFonts w:asciiTheme="minorHAnsi" w:hAnsiTheme="minorHAnsi"/>
           <w:b/>
@@ -55,6 +64,16 @@
           <w:sz w:val="22"/>
           <w:szCs w:val="22"/>
         </w:rPr>
+      </w:pPr>
+      <w:r>
+        <w:rPr>
+          <w:rFonts w:asciiTheme="minorHAnsi" w:hAnsiTheme="minorHAnsi"/>
+          <w:b/>
+          <w:bCs/>
+          <w:color w:val="auto"/>
+          <w:sz w:val="22"/>
+          <w:szCs w:val="22"/>
+        </w:rPr>
         <w:t>1.1 PROJECT OVER VIEW</w:t>
       </w:r>
     </w:p>
@@ -196,6 +215,16 @@
         <w:spacing w:line="480" w:lineRule="auto"/>
         <w:jc w:val="both"/>
         <w:rPr>
+          <w:b/>
+          <w:bCs/>
+        </w:rPr>
+      </w:pPr>
+    </w:p>
+    <w:p>
+      <w:pPr>
+        <w:spacing w:line="480" w:lineRule="auto"/>
+        <w:jc w:val="both"/>
+        <w:rPr>
           <w:rFonts w:cs="Times New Roman"/>
           <w:b/>
         </w:rPr>
@@ -238,171 +267,10 @@
           <w:sz w:val="22"/>
           <w:szCs w:val="22"/>
         </w:rPr>
-        <w:t>ADMIN MODULE</w:t>
-      </w:r>
-    </w:p>
-    <w:p>
-      <w:pPr>
-        <w:tabs>
-          <w:tab w:val="left" w:pos="7158"/>
-        </w:tabs>
-        <w:spacing w:line="480" w:lineRule="auto"/>
-        <w:jc w:val="both"/>
-        <w:rPr>
-          <w:rFonts w:cs="Times New Roman"/>
-        </w:rPr>
-      </w:pPr>
-      <w:r>
-        <w:rPr>
-          <w:rFonts w:cs="Times New Roman"/>
-        </w:rPr>
-        <w:t xml:space="preserve">This module includes the admin activities such as </w:t>
-      </w:r>
-      <w:r>
-        <w:rPr>
-          <w:rFonts w:cs="Times New Roman"/>
-        </w:rPr>
-        <w:t>Viewing the Feedback forms and Reports of updating the Propertys</w:t>
-      </w:r>
-      <w:r>
-        <w:rPr>
-          <w:rFonts w:cs="Times New Roman"/>
-        </w:rPr>
-        <w:t xml:space="preserve"> details. </w:t>
-      </w:r>
-    </w:p>
-    <w:p>
-      <w:pPr>
-        <w:pStyle w:val="Default"/>
-        <w:spacing w:line="480" w:lineRule="auto"/>
-        <w:jc w:val="both"/>
-        <w:rPr>
-          <w:rFonts w:asciiTheme="minorHAnsi" w:hAnsiTheme="minorHAnsi"/>
-          <w:color w:val="auto"/>
-          <w:sz w:val="22"/>
-          <w:szCs w:val="22"/>
-        </w:rPr>
-      </w:pPr>
-      <w:r>
-        <w:rPr>
-          <w:rFonts w:asciiTheme="minorHAnsi" w:hAnsiTheme="minorHAnsi"/>
-          <w:color w:val="auto"/>
-          <w:sz w:val="22"/>
-          <w:szCs w:val="22"/>
-        </w:rPr>
-        <w:t xml:space="preserve">This module consists of the details like sub modules as </w:t>
-      </w:r>
-    </w:p>
-    <w:p>
-      <w:pPr>
-        <w:pStyle w:val="Default"/>
-        <w:numPr>
-          <w:ilvl w:val="0"/>
-          <w:numId w:val="2"/>
-        </w:numPr>
-        <w:spacing w:line="480" w:lineRule="auto"/>
-        <w:jc w:val="both"/>
-        <w:rPr>
-          <w:rFonts w:asciiTheme="minorHAnsi" w:hAnsiTheme="minorHAnsi"/>
-          <w:color w:val="auto"/>
-          <w:sz w:val="22"/>
-          <w:szCs w:val="22"/>
-        </w:rPr>
-      </w:pPr>
-      <w:r>
-        <w:rPr>
-          <w:rFonts w:asciiTheme="minorHAnsi" w:hAnsiTheme="minorHAnsi"/>
-          <w:color w:val="auto"/>
-          <w:sz w:val="22"/>
-          <w:szCs w:val="22"/>
-        </w:rPr>
-        <w:t>Report</w:t>
-      </w:r>
-      <w:r>
-        <w:rPr>
-          <w:rFonts w:asciiTheme="minorHAnsi" w:hAnsiTheme="minorHAnsi"/>
-          <w:color w:val="auto"/>
-          <w:sz w:val="22"/>
-          <w:szCs w:val="22"/>
-        </w:rPr>
-        <w:t xml:space="preserve"> Details</w:t>
-      </w:r>
-    </w:p>
-    <w:p>
-      <w:pPr>
-        <w:pStyle w:val="Default"/>
-        <w:numPr>
-          <w:ilvl w:val="0"/>
-          <w:numId w:val="2"/>
-        </w:numPr>
-        <w:spacing w:line="480" w:lineRule="auto"/>
-        <w:jc w:val="both"/>
-        <w:rPr>
-          <w:rFonts w:asciiTheme="minorHAnsi" w:hAnsiTheme="minorHAnsi"/>
-          <w:color w:val="auto"/>
-          <w:sz w:val="22"/>
-          <w:szCs w:val="22"/>
-        </w:rPr>
-      </w:pPr>
-      <w:r>
-        <w:rPr>
-          <w:rFonts w:asciiTheme="minorHAnsi" w:hAnsiTheme="minorHAnsi"/>
-          <w:color w:val="auto"/>
-          <w:sz w:val="22"/>
-          <w:szCs w:val="22"/>
-        </w:rPr>
-        <w:t>Property</w:t>
-      </w:r>
-      <w:r>
-        <w:rPr>
-          <w:rFonts w:asciiTheme="minorHAnsi" w:hAnsiTheme="minorHAnsi"/>
-          <w:color w:val="auto"/>
-          <w:sz w:val="22"/>
-          <w:szCs w:val="22"/>
-        </w:rPr>
-        <w:t xml:space="preserve"> Details</w:t>
-      </w:r>
-    </w:p>
-    <w:p>
-      <w:pPr>
-        <w:pStyle w:val="Default"/>
-        <w:numPr>
-          <w:ilvl w:val="0"/>
-          <w:numId w:val="2"/>
-        </w:numPr>
-        <w:spacing w:line="480" w:lineRule="auto"/>
-        <w:jc w:val="both"/>
-        <w:rPr>
-          <w:rFonts w:asciiTheme="minorHAnsi" w:hAnsiTheme="minorHAnsi"/>
-          <w:color w:val="auto"/>
-          <w:sz w:val="22"/>
-          <w:szCs w:val="22"/>
-        </w:rPr>
-      </w:pPr>
-      <w:r>
-        <w:rPr>
-          <w:rFonts w:asciiTheme="minorHAnsi" w:hAnsiTheme="minorHAnsi"/>
-          <w:color w:val="auto"/>
-          <w:sz w:val="22"/>
-          <w:szCs w:val="22"/>
-        </w:rPr>
-        <w:t>Feedback</w:t>
-      </w:r>
-      <w:r>
-        <w:rPr>
-          <w:rFonts w:asciiTheme="minorHAnsi" w:hAnsiTheme="minorHAnsi"/>
-          <w:color w:val="auto"/>
-          <w:sz w:val="22"/>
-          <w:szCs w:val="22"/>
-        </w:rPr>
-        <w:t xml:space="preserve"> Details</w:t>
-      </w:r>
-    </w:p>
-    <w:p>
-      <w:pPr>
-        <w:pStyle w:val="Default"/>
-        <w:spacing w:line="480" w:lineRule="auto"/>
-        <w:jc w:val="both"/>
+        <w:t xml:space="preserve">ADMIN </w:t>
+      </w:r>
+      <w:proofErr w:type="gramStart"/>
+      <w:r>
         <w:rPr>
           <w:rFonts w:asciiTheme="minorHAnsi" w:hAnsiTheme="minorHAnsi"/>
           <w:b/>
@@ -411,7 +279,8 @@
           <w:sz w:val="22"/>
           <w:szCs w:val="22"/>
         </w:rPr>
-      </w:pPr>
+        <w:t>MODULE</w:t>
+      </w:r>
       <w:r>
         <w:rPr>
           <w:rFonts w:asciiTheme="minorHAnsi" w:hAnsiTheme="minorHAnsi"/>
@@ -421,9 +290,180 @@
           <w:sz w:val="22"/>
           <w:szCs w:val="22"/>
         </w:rPr>
-        <w:t>USER</w:t>
-      </w:r>
-      <w:r>
+        <w:t xml:space="preserve"> :</w:t>
+      </w:r>
+      <w:proofErr w:type="gramEnd"/>
+    </w:p>
+    <w:p>
+      <w:pPr>
+        <w:tabs>
+          <w:tab w:val="left" w:pos="7158"/>
+        </w:tabs>
+        <w:spacing w:line="480" w:lineRule="auto"/>
+        <w:jc w:val="both"/>
+        <w:rPr>
+          <w:rFonts w:cs="Times New Roman"/>
+        </w:rPr>
+      </w:pPr>
+      <w:r>
+        <w:rPr>
+          <w:rFonts w:cs="Times New Roman"/>
+        </w:rPr>
+        <w:t xml:space="preserve">This module includes the admin activities such as </w:t>
+      </w:r>
+      <w:r>
+        <w:rPr>
+          <w:rFonts w:cs="Times New Roman"/>
+        </w:rPr>
+        <w:t xml:space="preserve">Viewing the Feedback forms and Reports of updating the </w:t>
+      </w:r>
+      <w:proofErr w:type="spellStart"/>
+      <w:r>
+        <w:rPr>
+          <w:rFonts w:cs="Times New Roman"/>
+        </w:rPr>
+        <w:t>Propertys</w:t>
+      </w:r>
+      <w:proofErr w:type="spellEnd"/>
+      <w:r>
+        <w:rPr>
+          <w:rFonts w:cs="Times New Roman"/>
+        </w:rPr>
+        <w:t xml:space="preserve"> details. </w:t>
+      </w:r>
+    </w:p>
+    <w:p>
+      <w:pPr>
+        <w:pStyle w:val="Default"/>
+        <w:spacing w:line="480" w:lineRule="auto"/>
+        <w:jc w:val="both"/>
+        <w:rPr>
+          <w:rFonts w:asciiTheme="minorHAnsi" w:hAnsiTheme="minorHAnsi"/>
+          <w:color w:val="auto"/>
+          <w:sz w:val="22"/>
+          <w:szCs w:val="22"/>
+        </w:rPr>
+      </w:pPr>
+      <w:r>
+        <w:rPr>
+          <w:rFonts w:asciiTheme="minorHAnsi" w:hAnsiTheme="minorHAnsi"/>
+          <w:color w:val="auto"/>
+          <w:sz w:val="22"/>
+          <w:szCs w:val="22"/>
+        </w:rPr>
+        <w:t xml:space="preserve">This module consists of the details like sub modules as </w:t>
+      </w:r>
+    </w:p>
+    <w:p>
+      <w:pPr>
+        <w:pStyle w:val="Default"/>
+        <w:numPr>
+          <w:ilvl w:val="0"/>
+          <w:numId w:val="2"/>
+        </w:numPr>
+        <w:spacing w:line="480" w:lineRule="auto"/>
+        <w:jc w:val="both"/>
+        <w:rPr>
+          <w:rFonts w:asciiTheme="minorHAnsi" w:hAnsiTheme="minorHAnsi"/>
+          <w:color w:val="auto"/>
+          <w:sz w:val="22"/>
+          <w:szCs w:val="22"/>
+        </w:rPr>
+      </w:pPr>
+      <w:r>
+        <w:rPr>
+          <w:rFonts w:asciiTheme="minorHAnsi" w:hAnsiTheme="minorHAnsi"/>
+          <w:color w:val="auto"/>
+          <w:sz w:val="22"/>
+          <w:szCs w:val="22"/>
+        </w:rPr>
+        <w:t>Report</w:t>
+      </w:r>
+      <w:r>
+        <w:rPr>
+          <w:rFonts w:asciiTheme="minorHAnsi" w:hAnsiTheme="minorHAnsi"/>
+          <w:color w:val="auto"/>
+          <w:sz w:val="22"/>
+          <w:szCs w:val="22"/>
+        </w:rPr>
+        <w:t xml:space="preserve"> Details</w:t>
+      </w:r>
+    </w:p>
+    <w:p>
+      <w:pPr>
+        <w:pStyle w:val="Default"/>
+        <w:numPr>
+          <w:ilvl w:val="0"/>
+          <w:numId w:val="2"/>
+        </w:numPr>
+        <w:spacing w:line="480" w:lineRule="auto"/>
+        <w:jc w:val="both"/>
+        <w:rPr>
+          <w:rFonts w:asciiTheme="minorHAnsi" w:hAnsiTheme="minorHAnsi"/>
+          <w:color w:val="auto"/>
+          <w:sz w:val="22"/>
+          <w:szCs w:val="22"/>
+        </w:rPr>
+      </w:pPr>
+      <w:r>
+        <w:rPr>
+          <w:rFonts w:asciiTheme="minorHAnsi" w:hAnsiTheme="minorHAnsi"/>
+          <w:color w:val="auto"/>
+          <w:sz w:val="22"/>
+          <w:szCs w:val="22"/>
+        </w:rPr>
+        <w:t>Property</w:t>
+      </w:r>
+      <w:r>
+        <w:rPr>
+          <w:rFonts w:asciiTheme="minorHAnsi" w:hAnsiTheme="minorHAnsi"/>
+          <w:color w:val="auto"/>
+          <w:sz w:val="22"/>
+          <w:szCs w:val="22"/>
+        </w:rPr>
+        <w:t xml:space="preserve"> Details</w:t>
+      </w:r>
+    </w:p>
+    <w:p>
+      <w:pPr>
+        <w:pStyle w:val="Default"/>
+        <w:numPr>
+          <w:ilvl w:val="0"/>
+          <w:numId w:val="2"/>
+        </w:numPr>
+        <w:spacing w:line="480" w:lineRule="auto"/>
+        <w:jc w:val="both"/>
+        <w:rPr>
+          <w:rFonts w:asciiTheme="minorHAnsi" w:hAnsiTheme="minorHAnsi"/>
+          <w:color w:val="auto"/>
+          <w:sz w:val="22"/>
+          <w:szCs w:val="22"/>
+        </w:rPr>
+      </w:pPr>
+      <w:r>
+        <w:rPr>
+          <w:rFonts w:asciiTheme="minorHAnsi" w:hAnsiTheme="minorHAnsi"/>
+          <w:color w:val="auto"/>
+          <w:sz w:val="22"/>
+          <w:szCs w:val="22"/>
+        </w:rPr>
+        <w:t>Feedback</w:t>
+      </w:r>
+      <w:r>
+        <w:rPr>
+          <w:rFonts w:asciiTheme="minorHAnsi" w:hAnsiTheme="minorHAnsi"/>
+          <w:color w:val="auto"/>
+          <w:sz w:val="22"/>
+          <w:szCs w:val="22"/>
+        </w:rPr>
+        <w:t xml:space="preserve"> Details</w:t>
+      </w:r>
+    </w:p>
+    <w:p>
+      <w:pPr>
+        <w:pStyle w:val="Default"/>
+        <w:spacing w:line="480" w:lineRule="auto"/>
+        <w:jc w:val="both"/>
         <w:rPr>
           <w:rFonts w:asciiTheme="minorHAnsi" w:hAnsiTheme="minorHAnsi"/>
           <w:b/>
@@ -432,8 +472,42 @@
           <w:sz w:val="22"/>
           <w:szCs w:val="22"/>
         </w:rPr>
+      </w:pPr>
+      <w:r>
+        <w:rPr>
+          <w:rFonts w:asciiTheme="minorHAnsi" w:hAnsiTheme="minorHAnsi"/>
+          <w:b/>
+          <w:bCs/>
+          <w:color w:val="auto"/>
+          <w:sz w:val="22"/>
+          <w:szCs w:val="22"/>
+        </w:rPr>
+        <w:t>USER</w:t>
+      </w:r>
+      <w:r>
+        <w:rPr>
+          <w:rFonts w:asciiTheme="minorHAnsi" w:hAnsiTheme="minorHAnsi"/>
+          <w:b/>
+          <w:bCs/>
+          <w:color w:val="auto"/>
+          <w:sz w:val="22"/>
+          <w:szCs w:val="22"/>
+        </w:rPr>
         <w:t xml:space="preserve"> MODULE</w:t>
       </w:r>
+      <w:r>
+        <w:rPr>
+          <w:rFonts w:asciiTheme="minorHAnsi" w:hAnsiTheme="minorHAnsi"/>
+          <w:b/>
+          <w:bCs/>
+          <w:color w:val="auto"/>
+          <w:sz w:val="22"/>
+          <w:szCs w:val="22"/>
+        </w:rPr>
+        <w:t xml:space="preserve"> :</w:t>
+      </w:r>
+      <w:bookmarkStart w:id="0" w:name="_GoBack"/>
+      <w:bookmarkEnd w:id="0"/>
     </w:p>
     <w:p>
       <w:pPr>
@@ -456,7 +530,26 @@
           <w:sz w:val="22"/>
           <w:szCs w:val="22"/>
         </w:rPr>
-        <w:t>The user can find ,insert property for both commercial and residential by search and post free ad button on the web application.in this website most genuine property are  added for customer details and user can edit their accounts and delete their own posted ads.</w:t>
+        <w:lastRenderedPageBreak/>
+        <w:t xml:space="preserve">The user can find ,insert property for both commercial and residential by search and post free </w:t>
+      </w:r>
+      <w:proofErr w:type="gramStart"/>
+      <w:r>
+        <w:rPr>
+          <w:rFonts w:asciiTheme="minorHAnsi" w:eastAsia="Calibri" w:hAnsiTheme="minorHAnsi"/>
+          <w:sz w:val="22"/>
+          <w:szCs w:val="22"/>
+        </w:rPr>
+        <w:t>ad</w:t>
+      </w:r>
+      <w:proofErr w:type="gramEnd"/>
+      <w:r>
+        <w:rPr>
+          <w:rFonts w:asciiTheme="minorHAnsi" w:eastAsia="Calibri" w:hAnsiTheme="minorHAnsi"/>
+          <w:sz w:val="22"/>
+          <w:szCs w:val="22"/>
+        </w:rPr>
+        <w:t xml:space="preserve"> button on the web application.in this website most genuine property are  added for customer details and user can edit their accounts and delete their own posted ads.</w:t>
       </w:r>
     </w:p>
     <w:p>
@@ -1072,6 +1165,7 @@
         <w:t xml:space="preserve">. It is originally created by </w:t>
       </w:r>
       <w:hyperlink r:id="rId11" w:tooltip="Rasmus Lerdorf" w:history="1">
+        <w:proofErr w:type="spellStart"/>
         <w:r>
           <w:rPr>
             <w:rStyle w:val="Hyperlink"/>
@@ -1081,6 +1175,7 @@
           </w:rPr>
           <w:t>RasmusLerdorf</w:t>
         </w:r>
+        <w:proofErr w:type="spellEnd"/>
       </w:hyperlink>
       <w:r>
         <w:rPr>
@@ -1105,7 +1200,23 @@
           <w:rFonts w:cs="Times New Roman"/>
           <w:color w:val="000000" w:themeColor="text1"/>
         </w:rPr>
-        <w:t xml:space="preserve"> is now produced by The PHP Group.PHP originally stood for </w:t>
+        <w:t xml:space="preserve"> is now produced by The PHP </w:t>
+      </w:r>
+      <w:proofErr w:type="spellStart"/>
+      <w:r>
+        <w:rPr>
+          <w:rFonts w:cs="Times New Roman"/>
+          <w:color w:val="000000" w:themeColor="text1"/>
+        </w:rPr>
+        <w:t>Group.PHP</w:t>
+      </w:r>
+      <w:proofErr w:type="spellEnd"/>
+      <w:r>
+        <w:rPr>
+          <w:rFonts w:cs="Times New Roman"/>
+          <w:color w:val="000000" w:themeColor="text1"/>
+        </w:rPr>
+        <w:t xml:space="preserve"> originally stood for </w:t>
       </w:r>
       <w:r>
         <w:rPr>
@@ -1124,6 +1235,7 @@
         <w:t xml:space="preserve">, but it now stands for the </w:t>
       </w:r>
       <w:hyperlink r:id="rId13" w:tooltip="Recursive acronym" w:history="1">
+        <w:proofErr w:type="spellStart"/>
         <w:r>
           <w:rPr>
             <w:rStyle w:val="Hyperlink"/>
@@ -1152,14 +1264,42 @@
           <w:iCs/>
           <w:color w:val="000000" w:themeColor="text1"/>
         </w:rPr>
-        <w:t>PHP: Hypertext Preprocessor</w:t>
-      </w:r>
-      <w:r>
-        <w:rPr>
-          <w:rFonts w:cs="Times New Roman"/>
+        <w:t>PHP</w:t>
+      </w:r>
+      <w:proofErr w:type="spellEnd"/>
+      <w:r>
+        <w:rPr>
+          <w:rFonts w:cs="Times New Roman"/>
+          <w:i/>
+          <w:iCs/>
           <w:color w:val="000000" w:themeColor="text1"/>
         </w:rPr>
-        <w:t xml:space="preserve">PHP code may be embedded into </w:t>
+        <w:t xml:space="preserve">: Hypertext </w:t>
+      </w:r>
+      <w:proofErr w:type="spellStart"/>
+      <w:r>
+        <w:rPr>
+          <w:rFonts w:cs="Times New Roman"/>
+          <w:i/>
+          <w:iCs/>
+          <w:color w:val="000000" w:themeColor="text1"/>
+        </w:rPr>
+        <w:t>Preprocessor</w:t>
+      </w:r>
+      <w:r>
+        <w:rPr>
+          <w:rFonts w:cs="Times New Roman"/>
+          <w:color w:val="000000" w:themeColor="text1"/>
+        </w:rPr>
+        <w:t>PHP</w:t>
+      </w:r>
+      <w:proofErr w:type="spellEnd"/>
+      <w:r>
+        <w:rPr>
+          <w:rFonts w:cs="Times New Roman"/>
+          <w:color w:val="000000" w:themeColor="text1"/>
+        </w:rPr>
+        <w:t xml:space="preserve"> code may be embedded into </w:t>
       </w:r>
       <w:hyperlink r:id="rId15" w:tooltip="HTML" w:history="1">
         <w:r>
@@ -1288,6 +1428,7 @@
         <w:t xml:space="preserve"> (CLI) and can be used to implement </w:t>
       </w:r>
       <w:hyperlink r:id="rId22" w:tooltip="Computer software" w:history="1">
+        <w:proofErr w:type="spellStart"/>
         <w:r>
           <w:rPr>
             <w:rStyle w:val="Hyperlink"/>
@@ -1306,27 +1447,9 @@
             <w:color w:val="000000" w:themeColor="text1"/>
             <w:u w:val="none"/>
           </w:rPr>
-          <w:t>graphical applications</w:t>
+          <w:t>graphical</w:t>
         </w:r>
-      </w:hyperlink>
-    </w:p>
-    <w:p>
-      <w:pPr>
-        <w:spacing w:line="480" w:lineRule="auto"/>
-        <w:jc w:val="both"/>
-        <w:rPr>
-          <w:rFonts w:cs="Times New Roman"/>
-          <w:color w:val="000000" w:themeColor="text1"/>
-        </w:rPr>
-      </w:pPr>
-      <w:r>
-        <w:rPr>
-          <w:rFonts w:cs="Times New Roman"/>
-          <w:color w:val="000000" w:themeColor="text1"/>
-        </w:rPr>
-        <w:t xml:space="preserve">The standard PHP interpreter, powered by the </w:t>
-      </w:r>
-      <w:hyperlink r:id="rId24" w:tooltip="Zend Engine" w:history="1">
+        <w:proofErr w:type="spellEnd"/>
         <w:r>
           <w:rPr>
             <w:rStyle w:val="Hyperlink"/>
@@ -1334,7 +1457,46 @@
             <w:color w:val="000000" w:themeColor="text1"/>
             <w:u w:val="none"/>
           </w:rPr>
-          <w:t>Zend Engine</w:t>
+          <w:t xml:space="preserve"> applications</w:t>
+        </w:r>
+      </w:hyperlink>
+    </w:p>
+    <w:p>
+      <w:pPr>
+        <w:spacing w:line="480" w:lineRule="auto"/>
+        <w:jc w:val="both"/>
+        <w:rPr>
+          <w:rFonts w:cs="Times New Roman"/>
+          <w:color w:val="000000" w:themeColor="text1"/>
+        </w:rPr>
+      </w:pPr>
+      <w:r>
+        <w:rPr>
+          <w:rFonts w:cs="Times New Roman"/>
+          <w:color w:val="000000" w:themeColor="text1"/>
+        </w:rPr>
+        <w:t xml:space="preserve">The standard PHP interpreter, powered by the </w:t>
+      </w:r>
+      <w:hyperlink r:id="rId24" w:tooltip="Zend Engine" w:history="1">
+        <w:proofErr w:type="spellStart"/>
+        <w:r>
+          <w:rPr>
+            <w:rStyle w:val="Hyperlink"/>
+            <w:rFonts w:cs="Times New Roman"/>
+            <w:color w:val="000000" w:themeColor="text1"/>
+            <w:u w:val="none"/>
+          </w:rPr>
+          <w:t>Zend</w:t>
+        </w:r>
+        <w:proofErr w:type="spellEnd"/>
+        <w:r>
+          <w:rPr>
+            <w:rStyle w:val="Hyperlink"/>
+            <w:rFonts w:cs="Times New Roman"/>
+            <w:color w:val="000000" w:themeColor="text1"/>
+            <w:u w:val="none"/>
+          </w:rPr>
+          <w:t xml:space="preserve"> Engine</w:t>
         </w:r>
       </w:hyperlink>
       <w:r>
@@ -1486,7 +1648,23 @@
           <w:rFonts w:cs="Times New Roman"/>
           <w:color w:val="000000" w:themeColor="text1"/>
         </w:rPr>
-        <w:t xml:space="preserve">During the 2010s there have been increased efforts towards standardisation and code sharing in PHP applications by projects such as </w:t>
+        <w:t xml:space="preserve">During the 2010s there have been increased efforts towards </w:t>
+      </w:r>
+      <w:proofErr w:type="spellStart"/>
+      <w:r>
+        <w:rPr>
+          <w:rFonts w:cs="Times New Roman"/>
+          <w:color w:val="000000" w:themeColor="text1"/>
+        </w:rPr>
+        <w:t>standardisation</w:t>
+      </w:r>
+      <w:proofErr w:type="spellEnd"/>
+      <w:r>
+        <w:rPr>
+          <w:rFonts w:cs="Times New Roman"/>
+          <w:color w:val="000000" w:themeColor="text1"/>
+        </w:rPr>
+        <w:t xml:space="preserve"> and code sharing in PHP applications by projects such as </w:t>
       </w:r>
       <w:hyperlink r:id="rId31" w:history="1">
         <w:r>
@@ -1543,6 +1721,7 @@
         <w:t xml:space="preserve"> and the </w:t>
       </w:r>
       <w:hyperlink r:id="rId34" w:history="1">
+        <w:proofErr w:type="spellStart"/>
         <w:r>
           <w:rPr>
             <w:rStyle w:val="Hyperlink"/>
@@ -1550,7 +1729,17 @@
             <w:color w:val="000000" w:themeColor="text1"/>
             <w:u w:val="none"/>
           </w:rPr>
-          <w:t>Packagist repository</w:t>
+          <w:t>Packagist</w:t>
+        </w:r>
+        <w:proofErr w:type="spellEnd"/>
+        <w:r>
+          <w:rPr>
+            <w:rStyle w:val="Hyperlink"/>
+            <w:rFonts w:cs="Times New Roman"/>
+            <w:color w:val="000000" w:themeColor="text1"/>
+            <w:u w:val="none"/>
+          </w:rPr>
+          <w:t xml:space="preserve"> repository</w:t>
         </w:r>
       </w:hyperlink>
       <w:r>
@@ -1569,6 +1758,7 @@
         <w:t xml:space="preserve">framework-specific knowledge, with </w:t>
       </w:r>
       <w:hyperlink r:id="rId35" w:tooltip="Laravel" w:history="1">
+        <w:proofErr w:type="spellStart"/>
         <w:r>
           <w:rPr>
             <w:rStyle w:val="Hyperlink"/>
@@ -1578,6 +1768,7 @@
           </w:rPr>
           <w:t>Laravel</w:t>
         </w:r>
+        <w:proofErr w:type="spellEnd"/>
       </w:hyperlink>
       <w:r>
         <w:rPr>
@@ -1627,6 +1818,7 @@
         <w:t xml:space="preserve">PHP development began in 1994 when </w:t>
       </w:r>
       <w:hyperlink r:id="rId37" w:tooltip="Rasmus Lerdorf" w:history="1">
+        <w:proofErr w:type="spellStart"/>
         <w:r>
           <w:rPr>
             <w:rStyle w:val="Hyperlink"/>
@@ -1638,6 +1830,7 @@
           </w:rPr>
           <w:t>RasmusLerdorf</w:t>
         </w:r>
+        <w:proofErr w:type="spellEnd"/>
       </w:hyperlink>
       <w:r>
         <w:rPr>
@@ -1800,7 +1993,27 @@
           <w:sz w:val="22"/>
           <w:szCs w:val="22"/>
         </w:rPr>
-        <w:t xml:space="preserve"> reporting and improve the code, Lerdorf initially announced the release of PHP/FI as "Personal Home Page Tools (PHP Tools) version 1.0" on the </w:t>
+        <w:t xml:space="preserve"> reporting and improve the code, </w:t>
+      </w:r>
+      <w:proofErr w:type="spellStart"/>
+      <w:r>
+        <w:rPr>
+          <w:rFonts w:asciiTheme="minorHAnsi" w:hAnsiTheme="minorHAnsi"/>
+          <w:color w:val="000000" w:themeColor="text1"/>
+          <w:sz w:val="22"/>
+          <w:szCs w:val="22"/>
+        </w:rPr>
+        <w:t>Lerdorf</w:t>
+      </w:r>
+      <w:proofErr w:type="spellEnd"/>
+      <w:r>
+        <w:rPr>
+          <w:rFonts w:asciiTheme="minorHAnsi" w:hAnsiTheme="minorHAnsi"/>
+          <w:color w:val="000000" w:themeColor="text1"/>
+          <w:sz w:val="22"/>
+          <w:szCs w:val="22"/>
+        </w:rPr>
+        <w:t xml:space="preserve"> initially announced the release of PHP/FI as "Personal Home Page Tools (PHP Tools) version 1.0" on the </w:t>
       </w:r>
       <w:hyperlink r:id="rId44" w:tooltip="Usenet" w:history="1">
         <w:r>
@@ -1824,6 +2037,7 @@
         </w:rPr>
         <w:t xml:space="preserve"> discussion group </w:t>
       </w:r>
+      <w:proofErr w:type="spellStart"/>
       <w:r>
         <w:rPr>
           <w:rFonts w:asciiTheme="minorHAnsi" w:hAnsiTheme="minorHAnsi"/>
@@ -1835,6 +2049,7 @@
         </w:rPr>
         <w:t>comp.infosystems.www.authoring.cgi</w:t>
       </w:r>
+      <w:proofErr w:type="spellEnd"/>
       <w:r>
         <w:rPr>
           <w:rFonts w:asciiTheme="minorHAnsi" w:hAnsiTheme="minorHAnsi"/>
@@ -1908,7 +2123,27 @@
           <w:sz w:val="22"/>
           <w:szCs w:val="22"/>
         </w:rPr>
-        <w:t xml:space="preserve">Early PHP was not intended to be a new programming language, and grew organically, with Lerdorf noting in retrospect: "I don’t know how to stop it, there was never any intent to write a programming language […] I have absolutely no idea how to write a programming language, I just kept adding the next logical step on the way." A development team began to form and, after months of work and </w:t>
+        <w:t xml:space="preserve">Early PHP was not intended to be a new programming language, and grew organically, with </w:t>
+      </w:r>
+      <w:proofErr w:type="spellStart"/>
+      <w:r>
+        <w:rPr>
+          <w:rFonts w:asciiTheme="minorHAnsi" w:hAnsiTheme="minorHAnsi"/>
+          <w:color w:val="000000" w:themeColor="text1"/>
+          <w:sz w:val="22"/>
+          <w:szCs w:val="22"/>
+        </w:rPr>
+        <w:t>Lerdorf</w:t>
+      </w:r>
+      <w:proofErr w:type="spellEnd"/>
+      <w:r>
+        <w:rPr>
+          <w:rFonts w:asciiTheme="minorHAnsi" w:hAnsiTheme="minorHAnsi"/>
+          <w:color w:val="000000" w:themeColor="text1"/>
+          <w:sz w:val="22"/>
+          <w:szCs w:val="22"/>
+        </w:rPr>
+        <w:t xml:space="preserve"> noting in retrospect: "I don’t know how to stop it, there was never any intent to write a programming language […] I have absolutely no idea how to write a programming language, I just kept adding the next logical step on the way." A development team began to form and, after months of work and </w:t>
       </w:r>
       <w:hyperlink r:id="rId47" w:tooltip="Beta development stage" w:history="1">
         <w:r>
@@ -1953,7 +2188,27 @@
           <w:sz w:val="22"/>
           <w:szCs w:val="22"/>
         </w:rPr>
-        <w:t xml:space="preserve">The fact that PHP was not originally designed but instead was developed organically has led to inconsistent naming of functions and inconsistent ordering of their parameters. In some cases, the function names were chosen to match the lower-level libraries which PHP was "wrapping"while in some very early versions of PHP the length of the function names was used internally as a </w:t>
+        <w:t>The fact that PHP was not originally designed but instead was developed organically has led to inconsistent naming of functions and inconsistent ordering of their parameters. In some cases, the function names were chosen to match the lower-level libraries which PHP was "</w:t>
+      </w:r>
+      <w:proofErr w:type="spellStart"/>
+      <w:r>
+        <w:rPr>
+          <w:rFonts w:asciiTheme="minorHAnsi" w:hAnsiTheme="minorHAnsi"/>
+          <w:color w:val="000000" w:themeColor="text1"/>
+          <w:sz w:val="22"/>
+          <w:szCs w:val="22"/>
+        </w:rPr>
+        <w:t>wrapping"while</w:t>
+      </w:r>
+      <w:proofErr w:type="spellEnd"/>
+      <w:r>
+        <w:rPr>
+          <w:rFonts w:asciiTheme="minorHAnsi" w:hAnsiTheme="minorHAnsi"/>
+          <w:color w:val="000000" w:themeColor="text1"/>
+          <w:sz w:val="22"/>
+          <w:szCs w:val="22"/>
+        </w:rPr>
+        <w:t xml:space="preserve"> in some very early versions of PHP the length of the function names was used internally as a </w:t>
       </w:r>
       <w:hyperlink r:id="rId48" w:tooltip="Hash function" w:history="1">
         <w:r>
@@ -2035,6 +2290,7 @@
         <w:t xml:space="preserve">PHP stores integers in a platform-dependent range, either a 64-bit or 32-bit </w:t>
       </w:r>
       <w:hyperlink r:id="rId49" w:tooltip="Signed number representations" w:history="1">
+        <w:proofErr w:type="spellStart"/>
         <w:r>
           <w:rPr>
             <w:rFonts w:eastAsia="Times New Roman" w:cs="Times New Roman"/>
@@ -2053,6 +2309,7 @@
           </w:rPr>
           <w:t>integer</w:t>
         </w:r>
+        <w:proofErr w:type="spellEnd"/>
       </w:hyperlink>
       <w:r>
         <w:rPr>
@@ -2433,13 +2690,23 @@
           <w:color w:val="000000" w:themeColor="text1"/>
         </w:rPr>
       </w:pPr>
+      <w:proofErr w:type="spellStart"/>
       <w:r>
         <w:rPr>
           <w:rFonts w:cs="Times New Roman"/>
           <w:b/>
           <w:color w:val="000000" w:themeColor="text1"/>
         </w:rPr>
-        <w:t>Mysql 5.0</w:t>
+        <w:t>Mysql</w:t>
+      </w:r>
+      <w:proofErr w:type="spellEnd"/>
+      <w:r>
+        <w:rPr>
+          <w:rFonts w:cs="Times New Roman"/>
+          <w:b/>
+          <w:color w:val="000000" w:themeColor="text1"/>
+        </w:rPr>
+        <w:t xml:space="preserve"> 5.0</w:t>
       </w:r>
     </w:p>
     <w:p>
@@ -2474,7 +2741,17 @@
             <w:color w:val="000000" w:themeColor="text1"/>
             <w:u w:val="none"/>
           </w:rPr>
-          <w:t>open-source</w:t>
+          <w:t>open-</w:t>
+        </w:r>
+        <w:proofErr w:type="spellStart"/>
+        <w:r>
+          <w:rPr>
+            <w:rStyle w:val="Hyperlink"/>
+            <w:rFonts w:cs="Times New Roman"/>
+            <w:color w:val="000000" w:themeColor="text1"/>
+            <w:u w:val="none"/>
+          </w:rPr>
+          <w:t>source</w:t>
         </w:r>
       </w:hyperlink>
       <w:hyperlink r:id="rId61" w:tooltip="Relational database management system" w:history="1">
@@ -2485,7 +2762,17 @@
             <w:color w:val="000000" w:themeColor="text1"/>
             <w:u w:val="none"/>
           </w:rPr>
-          <w:t>relational database management system</w:t>
+          <w:t>relational</w:t>
+        </w:r>
+        <w:proofErr w:type="spellEnd"/>
+        <w:r>
+          <w:rPr>
+            <w:rStyle w:val="Hyperlink"/>
+            <w:rFonts w:cs="Times New Roman"/>
+            <w:color w:val="000000" w:themeColor="text1"/>
+            <w:u w:val="none"/>
+          </w:rPr>
+          <w:t xml:space="preserve"> database management system</w:t>
         </w:r>
       </w:hyperlink>
       <w:r>
@@ -2493,7 +2780,23 @@
           <w:rFonts w:cs="Times New Roman"/>
           <w:color w:val="000000" w:themeColor="text1"/>
         </w:rPr>
-        <w:t xml:space="preserve"> (RDBMS). Its name is a combination of "My", the name of co-founder </w:t>
+        <w:t xml:space="preserve"> (RDBMS). Its name is </w:t>
+      </w:r>
+      <w:proofErr w:type="gramStart"/>
+      <w:r>
+        <w:rPr>
+          <w:rFonts w:cs="Times New Roman"/>
+          <w:color w:val="000000" w:themeColor="text1"/>
+        </w:rPr>
+        <w:t>a combination of "My", the name of co-founder</w:t>
+      </w:r>
+      <w:proofErr w:type="gramEnd"/>
+      <w:r>
+        <w:rPr>
+          <w:rFonts w:cs="Times New Roman"/>
+          <w:color w:val="000000" w:themeColor="text1"/>
+        </w:rPr>
+        <w:t xml:space="preserve"> </w:t>
       </w:r>
       <w:hyperlink r:id="rId62" w:tooltip="Michael Widenius" w:history="1">
         <w:r>
@@ -2503,7 +2806,17 @@
             <w:color w:val="000000" w:themeColor="text1"/>
             <w:u w:val="none"/>
           </w:rPr>
-          <w:t>Michael Widenius</w:t>
+          <w:t xml:space="preserve">Michael </w:t>
+        </w:r>
+        <w:proofErr w:type="spellStart"/>
+        <w:r>
+          <w:rPr>
+            <w:rStyle w:val="Hyperlink"/>
+            <w:rFonts w:cs="Times New Roman"/>
+            <w:color w:val="000000" w:themeColor="text1"/>
+            <w:u w:val="none"/>
+          </w:rPr>
+          <w:t>Widenius</w:t>
         </w:r>
       </w:hyperlink>
       <w:r>
@@ -2511,7 +2824,15 @@
           <w:rFonts w:cs="Times New Roman"/>
           <w:color w:val="000000" w:themeColor="text1"/>
         </w:rPr>
-        <w:t>'s daughter, and "</w:t>
+        <w:t>'s</w:t>
+      </w:r>
+      <w:proofErr w:type="spellEnd"/>
+      <w:r>
+        <w:rPr>
+          <w:rFonts w:cs="Times New Roman"/>
+          <w:color w:val="000000" w:themeColor="text1"/>
+        </w:rPr>
+        <w:t xml:space="preserve"> daughter, and "</w:t>
       </w:r>
       <w:hyperlink r:id="rId63" w:tooltip="SQL" w:history="1">
         <w:r>
@@ -2702,12 +3023,21 @@
           <w:color w:val="000000" w:themeColor="text1"/>
         </w:rPr>
       </w:pPr>
+      <w:proofErr w:type="spellStart"/>
       <w:r>
         <w:rPr>
           <w:rFonts w:cs="Times New Roman"/>
           <w:color w:val="000000" w:themeColor="text1"/>
         </w:rPr>
-        <w:t>Mysql is a popular choice of database for use in web applications, and is a central component.</w:t>
+        <w:t>Mysql</w:t>
+      </w:r>
+      <w:proofErr w:type="spellEnd"/>
+      <w:r>
+        <w:rPr>
+          <w:rFonts w:cs="Times New Roman"/>
+          <w:color w:val="000000" w:themeColor="text1"/>
+        </w:rPr>
+        <w:t xml:space="preserve"> is a popular choice of database for use in web applications, and is a central component.</w:t>
       </w:r>
     </w:p>
     <w:p>
@@ -2739,22 +3069,54 @@
           <w:b/>
           <w:color w:val="000000" w:themeColor="text1"/>
         </w:rPr>
-        <w:t>RELATIONS,DOMAINS&amp; ATTRIBUTES</w:t>
-      </w:r>
-    </w:p>
-    <w:p>
-      <w:pPr>
-        <w:spacing w:line="480" w:lineRule="auto"/>
-        <w:jc w:val="both"/>
-        <w:rPr>
-          <w:rFonts w:cs="Times New Roman"/>
-        </w:rPr>
-      </w:pPr>
-      <w:r>
-        <w:rPr>
-          <w:rFonts w:cs="Times New Roman"/>
-        </w:rPr>
-        <w:t>A table is a relation.  The rows in a table are called tuples.  A tuple is an ordered set of n elements.  Columns are referred to as attributes.  Relationships have been set between every table in the database.  This ensures both Referential and Entity Relationship Integrity.  A domain D is a set of atomic values.  A common method of specifying a domain is to specify a data type from which the data values forming the domain are drawn.  It is also useful to specify a name for the domain to help in interpreting its values.  Every value in a relation is atomic,  that is not decomposable.</w:t>
+        <w:t>RELATIONS</w:t>
+      </w:r>
+      <w:proofErr w:type="gramStart"/>
+      <w:r>
+        <w:rPr>
+          <w:rFonts w:cs="Times New Roman"/>
+          <w:b/>
+          <w:color w:val="000000" w:themeColor="text1"/>
+        </w:rPr>
+        <w:t>,DOMAINS</w:t>
+      </w:r>
+      <w:proofErr w:type="gramEnd"/>
+      <w:r>
+        <w:rPr>
+          <w:rFonts w:cs="Times New Roman"/>
+          <w:b/>
+          <w:color w:val="000000" w:themeColor="text1"/>
+        </w:rPr>
+        <w:t>&amp; ATTRIBUTES</w:t>
+      </w:r>
+    </w:p>
+    <w:p>
+      <w:pPr>
+        <w:spacing w:line="480" w:lineRule="auto"/>
+        <w:jc w:val="both"/>
+        <w:rPr>
+          <w:rFonts w:cs="Times New Roman"/>
+        </w:rPr>
+      </w:pPr>
+      <w:r>
+        <w:rPr>
+          <w:rFonts w:cs="Times New Roman"/>
+        </w:rPr>
+        <w:t>A table is a relation.  The rows in a table are called tuples.  A tuple is an ordered set of n elements.  Columns are referred to as attributes.  Relationships have been set between every table in the database.  This ensures both Referential and Entity Relationship Integrity.  A domain D is a set of atomic values.  A common method of specifying a domain is to specify a data type from which the data values forming the domain are drawn.  It is also useful to specify a name for the domain to help in interpreting its values.  Every value in a relation is atomic</w:t>
+      </w:r>
+      <w:proofErr w:type="gramStart"/>
+      <w:r>
+        <w:rPr>
+          <w:rFonts w:cs="Times New Roman"/>
+        </w:rPr>
+        <w:t>,  that</w:t>
+      </w:r>
+      <w:proofErr w:type="gramEnd"/>
+      <w:r>
+        <w:rPr>
+          <w:rFonts w:cs="Times New Roman"/>
+        </w:rPr>
+        <w:t xml:space="preserve"> is not decomposable.</w:t>
       </w:r>
     </w:p>
     <w:p>
@@ -2817,22 +3179,50 @@
         <w:rPr>
           <w:rFonts w:cs="Times New Roman"/>
         </w:rPr>
-        <w:t>Referential Integrity for each distinct Foreign Key value, there must exist a matching Primary Key value in the same domain.  Other key are Super key and Candidate Keys.</w:t>
-      </w:r>
-    </w:p>
-    <w:p>
-      <w:pPr>
-        <w:spacing w:line="480" w:lineRule="auto"/>
-        <w:jc w:val="both"/>
-        <w:rPr>
-          <w:rFonts w:cs="Times New Roman"/>
-        </w:rPr>
-      </w:pPr>
-      <w:r>
-        <w:rPr>
-          <w:rFonts w:cs="Times New Roman"/>
-        </w:rPr>
-        <w:t>Relationships have been set between every table inn the database.  This ensures both Referential and Entity Relationship Integrity.</w:t>
+        <w:t xml:space="preserve">Referential Integrity for each distinct Foreign Key value, there must </w:t>
+      </w:r>
+      <w:proofErr w:type="gramStart"/>
+      <w:r>
+        <w:rPr>
+          <w:rFonts w:cs="Times New Roman"/>
+        </w:rPr>
+        <w:t>exist</w:t>
+      </w:r>
+      <w:proofErr w:type="gramEnd"/>
+      <w:r>
+        <w:rPr>
+          <w:rFonts w:cs="Times New Roman"/>
+        </w:rPr>
+        <w:t xml:space="preserve"> a matching Primary Key value in the same domain.  Other key are Super key and Candidate Keys.</w:t>
+      </w:r>
+    </w:p>
+    <w:p>
+      <w:pPr>
+        <w:spacing w:line="480" w:lineRule="auto"/>
+        <w:jc w:val="both"/>
+        <w:rPr>
+          <w:rFonts w:cs="Times New Roman"/>
+        </w:rPr>
+      </w:pPr>
+      <w:r>
+        <w:rPr>
+          <w:rFonts w:cs="Times New Roman"/>
+        </w:rPr>
+        <w:t xml:space="preserve">Relationships have been set between every table </w:t>
+      </w:r>
+      <w:proofErr w:type="spellStart"/>
+      <w:r>
+        <w:rPr>
+          <w:rFonts w:cs="Times New Roman"/>
+        </w:rPr>
+        <w:t>inn</w:t>
+      </w:r>
+      <w:proofErr w:type="spellEnd"/>
+      <w:r>
+        <w:rPr>
+          <w:rFonts w:cs="Times New Roman"/>
+        </w:rPr>
+        <w:t xml:space="preserve"> the database.  This ensures both Referential and Entity Relationship Integrity.</w:t>
       </w:r>
     </w:p>
     <w:p>
@@ -3303,22 +3693,64 @@
         <w:rPr>
           <w:rFonts w:cs="Times New Roman"/>
         </w:rPr>
-        <w:t>Boyce-Codd Normal Form (BCNF or 3.5NF)</w:t>
-      </w:r>
-    </w:p>
-    <w:p>
-      <w:pPr>
-        <w:spacing w:line="480" w:lineRule="auto"/>
-        <w:jc w:val="both"/>
-        <w:rPr>
-          <w:rFonts w:cs="Times New Roman"/>
-        </w:rPr>
-      </w:pPr>
-      <w:r>
-        <w:rPr>
-          <w:rFonts w:cs="Times New Roman"/>
-        </w:rPr>
-        <w:t>The Boyce-Codd Normal Form, also referred to as the "third and half (3.5) normal form", adds one more requirement:</w:t>
+        <w:t>Boyce-</w:t>
+      </w:r>
+      <w:proofErr w:type="spellStart"/>
+      <w:r>
+        <w:rPr>
+          <w:rFonts w:cs="Times New Roman"/>
+        </w:rPr>
+        <w:t>Codd</w:t>
+      </w:r>
+      <w:proofErr w:type="spellEnd"/>
+      <w:r>
+        <w:rPr>
+          <w:rFonts w:cs="Times New Roman"/>
+        </w:rPr>
+        <w:t xml:space="preserve"> Normal Form (BCNF or 3.5NF)</w:t>
+      </w:r>
+    </w:p>
+    <w:p>
+      <w:pPr>
+        <w:spacing w:line="480" w:lineRule="auto"/>
+        <w:jc w:val="both"/>
+        <w:rPr>
+          <w:rFonts w:cs="Times New Roman"/>
+        </w:rPr>
+      </w:pPr>
+      <w:r>
+        <w:rPr>
+          <w:rFonts w:cs="Times New Roman"/>
+        </w:rPr>
+        <w:t>The Boyce-</w:t>
+      </w:r>
+      <w:proofErr w:type="spellStart"/>
+      <w:r>
+        <w:rPr>
+          <w:rFonts w:cs="Times New Roman"/>
+        </w:rPr>
+        <w:t>Codd</w:t>
+      </w:r>
+      <w:proofErr w:type="spellEnd"/>
+      <w:r>
+        <w:rPr>
+          <w:rFonts w:cs="Times New Roman"/>
+        </w:rPr>
+        <w:t xml:space="preserve"> Normal </w:t>
+      </w:r>
+      <w:proofErr w:type="gramStart"/>
+      <w:r>
+        <w:rPr>
+          <w:rFonts w:cs="Times New Roman"/>
+        </w:rPr>
+        <w:t>Form,</w:t>
+      </w:r>
+      <w:proofErr w:type="gramEnd"/>
+      <w:r>
+        <w:rPr>
+          <w:rFonts w:cs="Times New Roman"/>
+        </w:rPr>
+        <w:t xml:space="preserve"> also referred to as the "third and half (3.5) normal form", adds one more requirement:</w:t>
       </w:r>
     </w:p>
     <w:p>
@@ -3557,22 +3989,66 @@
         <w:rPr>
           <w:rFonts w:eastAsia="Calibri"/>
         </w:rPr>
-        <w:t xml:space="preserve">     Home Elite is a  environment of  a rental services  to provide property for both commercial and residential .  </w:t>
-      </w:r>
-    </w:p>
-    <w:p>
-      <w:pPr>
-        <w:spacing w:line="480" w:lineRule="auto"/>
-        <w:jc w:val="both"/>
+        <w:t xml:space="preserve">     Home Elite is </w:t>
+      </w:r>
+      <w:proofErr w:type="spellStart"/>
+      <w:proofErr w:type="gramStart"/>
+      <w:r>
         <w:rPr>
           <w:rFonts w:eastAsia="Calibri"/>
         </w:rPr>
-      </w:pPr>
+        <w:t>a</w:t>
+      </w:r>
+      <w:proofErr w:type="spellEnd"/>
       <w:r>
         <w:rPr>
           <w:rFonts w:eastAsia="Calibri"/>
         </w:rPr>
-        <w:t>HOME ELITE involves information processing, which means retrieving information from one file and using it to compare,update, or display information from another file.  The employee could play an essential role in providing accurate data for managing customer care.  Information systems are now necessary to help employee to perform their expanding list of daily tasks efficiently.</w:t>
+        <w:t xml:space="preserve">  environment</w:t>
+      </w:r>
+      <w:proofErr w:type="gramEnd"/>
+      <w:r>
+        <w:rPr>
+          <w:rFonts w:eastAsia="Calibri"/>
+        </w:rPr>
+        <w:t xml:space="preserve"> of  a rental services  to provide property for both commercial and residential .  </w:t>
+      </w:r>
+    </w:p>
+    <w:p>
+      <w:pPr>
+        <w:spacing w:line="480" w:lineRule="auto"/>
+        <w:jc w:val="both"/>
+        <w:rPr>
+          <w:rFonts w:eastAsia="Calibri"/>
+        </w:rPr>
+      </w:pPr>
+      <w:r>
+        <w:rPr>
+          <w:rFonts w:eastAsia="Calibri"/>
+        </w:rPr>
+        <w:t xml:space="preserve">HOME ELITE involves information processing, which means retrieving information from one file and using it to </w:t>
+      </w:r>
+      <w:proofErr w:type="spellStart"/>
+      <w:r>
+        <w:rPr>
+          <w:rFonts w:eastAsia="Calibri"/>
+        </w:rPr>
+        <w:t>compare</w:t>
+      </w:r>
+      <w:proofErr w:type="gramStart"/>
+      <w:r>
+        <w:rPr>
+          <w:rFonts w:eastAsia="Calibri"/>
+        </w:rPr>
+        <w:t>,update</w:t>
+      </w:r>
+      <w:proofErr w:type="spellEnd"/>
+      <w:proofErr w:type="gramEnd"/>
+      <w:r>
+        <w:rPr>
+          <w:rFonts w:eastAsia="Calibri"/>
+        </w:rPr>
+        <w:t>, or display information from another file.  The employee could play an essential role in providing accurate data for managing customer care.  Information systems are now necessary to help employee to perform their expanding list of daily tasks efficiently.</w:t>
       </w:r>
     </w:p>
     <w:p>
@@ -3838,22 +4314,50 @@
         <w:rPr>
           <w:rFonts w:eastAsia="Calibri"/>
         </w:rPr>
-        <w:t>The main scope of mini-project titled “HOME ELITE” is to enable the user to search home  and shops for rental</w:t>
-      </w:r>
-    </w:p>
-    <w:p>
-      <w:pPr>
-        <w:spacing w:line="480" w:lineRule="auto"/>
-        <w:jc w:val="both"/>
+        <w:t xml:space="preserve">The main scope of mini-project titled “HOME ELITE” is to enable the user to search </w:t>
+      </w:r>
+      <w:proofErr w:type="gramStart"/>
+      <w:r>
         <w:rPr>
           <w:rFonts w:eastAsia="Calibri"/>
         </w:rPr>
-      </w:pPr>
+        <w:t>home  and</w:t>
+      </w:r>
+      <w:proofErr w:type="gramEnd"/>
       <w:r>
         <w:rPr>
           <w:rFonts w:eastAsia="Calibri"/>
         </w:rPr>
-        <w:t xml:space="preserve"> The project contains rental search  to find rental both residential and commercial property to find in this web application</w:t>
+        <w:t xml:space="preserve"> shops for rental</w:t>
+      </w:r>
+    </w:p>
+    <w:p>
+      <w:pPr>
+        <w:spacing w:line="480" w:lineRule="auto"/>
+        <w:jc w:val="both"/>
+        <w:rPr>
+          <w:rFonts w:eastAsia="Calibri"/>
+        </w:rPr>
+      </w:pPr>
+      <w:r>
+        <w:rPr>
+          <w:rFonts w:eastAsia="Calibri"/>
+        </w:rPr>
+        <w:t xml:space="preserve"> The project contains rental </w:t>
+      </w:r>
+      <w:proofErr w:type="gramStart"/>
+      <w:r>
+        <w:rPr>
+          <w:rFonts w:eastAsia="Calibri"/>
+        </w:rPr>
+        <w:t>search  to</w:t>
+      </w:r>
+      <w:proofErr w:type="gramEnd"/>
+      <w:r>
+        <w:rPr>
+          <w:rFonts w:eastAsia="Calibri"/>
+        </w:rPr>
+        <w:t xml:space="preserve"> find rental both residential and commercial property to find in this web application</w:t>
       </w:r>
     </w:p>
     <w:p>
@@ -4041,7 +4545,25 @@
           <w:sz w:val="22"/>
           <w:szCs w:val="22"/>
         </w:rPr>
-        <w:t>If there are many property  in the city and a customer wants details about some property who is not there, then there is no need to waste money by calling but he can search online.</w:t>
+        <w:t xml:space="preserve">If there are many </w:t>
+      </w:r>
+      <w:proofErr w:type="gramStart"/>
+      <w:r>
+        <w:rPr>
+          <w:rFonts w:asciiTheme="minorHAnsi" w:eastAsia="Calibri" w:hAnsiTheme="minorHAnsi"/>
+          <w:sz w:val="22"/>
+          <w:szCs w:val="22"/>
+        </w:rPr>
+        <w:t>property  in</w:t>
+      </w:r>
+      <w:proofErr w:type="gramEnd"/>
+      <w:r>
+        <w:rPr>
+          <w:rFonts w:asciiTheme="minorHAnsi" w:eastAsia="Calibri" w:hAnsiTheme="minorHAnsi"/>
+          <w:sz w:val="22"/>
+          <w:szCs w:val="22"/>
+        </w:rPr>
+        <w:t xml:space="preserve"> the city and a customer wants details about some property who is not there, then there is no need to waste money by calling but he can search online.</w:t>
       </w:r>
       <w:r>
         <w:rPr>
@@ -4118,7 +4640,21 @@
         <w:rPr>
           <w:rFonts w:eastAsia="Calibri"/>
         </w:rPr>
-        <w:t>HOME ELITE is to ensure that property are accessed and used safely by customers and professionals both within the environments of a of the website and property listed.  HOME ELITE involves information processing, which means retrieving information from one file and using it to compare, update, or display information from another file.</w:t>
+        <w:t xml:space="preserve">HOME ELITE is to ensure that property are accessed and used safely by customers and professionals both within the environments of </w:t>
+      </w:r>
+      <w:proofErr w:type="gramStart"/>
+      <w:r>
+        <w:rPr>
+          <w:rFonts w:eastAsia="Calibri"/>
+        </w:rPr>
+        <w:t>a of</w:t>
+      </w:r>
+      <w:proofErr w:type="gramEnd"/>
+      <w:r>
+        <w:rPr>
+          <w:rFonts w:eastAsia="Calibri"/>
+        </w:rPr>
+        <w:t xml:space="preserve"> the website and property listed.  HOME ELITE involves information processing, which means retrieving information from one file and using it to compare, update, or display information from another file.</w:t>
       </w:r>
     </w:p>
     <w:p>
@@ -4141,7 +4677,35 @@
           <w:rFonts w:eastAsia="Calibri"/>
         </w:rPr>
         <w:tab/>
-        <w:t xml:space="preserve">Information systems are now necessary to help employees to perform their expanding list of daily tasks efficiently.  The HOME ELITE collects stores and manages information related to movies and show timings the use of ticket in online .  online booking systems are the most widely used information systems today.       </w:t>
+        <w:t xml:space="preserve">Information systems are now necessary to help employees to perform their expanding list of daily tasks efficiently.  The HOME ELITE collects stores and manages information related to movies and show timings the use of ticket in </w:t>
+      </w:r>
+      <w:proofErr w:type="gramStart"/>
+      <w:r>
+        <w:rPr>
+          <w:rFonts w:eastAsia="Calibri"/>
+        </w:rPr>
+        <w:t>online .</w:t>
+      </w:r>
+      <w:proofErr w:type="gramEnd"/>
+      <w:r>
+        <w:rPr>
+          <w:rFonts w:eastAsia="Calibri"/>
+        </w:rPr>
+        <w:t xml:space="preserve">  </w:t>
+      </w:r>
+      <w:proofErr w:type="gramStart"/>
+      <w:r>
+        <w:rPr>
+          <w:rFonts w:eastAsia="Calibri"/>
+        </w:rPr>
+        <w:t>online</w:t>
+      </w:r>
+      <w:proofErr w:type="gramEnd"/>
+      <w:r>
+        <w:rPr>
+          <w:rFonts w:eastAsia="Calibri"/>
+        </w:rPr>
+        <w:t xml:space="preserve"> booking systems are the most widely used information systems today.       </w:t>
       </w:r>
     </w:p>
     <w:p>
@@ -4198,7 +4762,15 @@
         <w:jc w:val="both"/>
       </w:pPr>
       <w:r>
-        <w:t>Data flows are data structures in motion, while data stores are data structures. Data flows are paths or ‘pipe lines’, along which data structures travel, where as the data stores are place where data structures are kept until needed.</w:t>
+        <w:t xml:space="preserve">Data flows are data structures in motion, while data stores are data structures. Data flows are paths or ‘pipe lines’, along which data structures travel, </w:t>
+      </w:r>
+      <w:proofErr w:type="spellStart"/>
+      <w:r>
+        <w:t>where as</w:t>
+      </w:r>
+      <w:proofErr w:type="spellEnd"/>
+      <w:r>
+        <w:t xml:space="preserve"> the data stores are place where data structures are kept until needed.</w:t>
       </w:r>
     </w:p>
     <w:p>
@@ -4228,7 +4800,15 @@
         <w:jc w:val="both"/>
       </w:pPr>
       <w:r>
-        <w:t>A DFD is a pictorial representation of the path which data takes From its initial interaction with the existing system until it completes any interaction. The diagram will describe the logical data flows dealing the movements of any physical items. The DFD also gives the insight into the data that is used in the system i.e., who actually uses it is temporarily stored.</w:t>
+        <w:t xml:space="preserve">A DFD is a pictorial representation of the path which data takes </w:t>
+      </w:r>
+      <w:proofErr w:type="gramStart"/>
+      <w:r>
+        <w:t>From</w:t>
+      </w:r>
+      <w:proofErr w:type="gramEnd"/>
+      <w:r>
+        <w:t xml:space="preserve"> its initial interaction with the existing system until it completes any interaction. The diagram will describe the logical data flows dealing the movements of any physical items. The DFD also gives the insight into the data that is used in the system i.e., who actually uses it is temporarily stored.</w:t>
       </w:r>
     </w:p>
     <w:p>
@@ -5556,9 +6136,11 @@
                       <wps:txbx>
                         <w:txbxContent>
                           <w:p>
+                            <w:proofErr w:type="spellStart"/>
                             <w:r>
                               <w:t>Contactus_db</w:t>
                             </w:r>
+                            <w:proofErr w:type="spellEnd"/>
                           </w:p>
                         </w:txbxContent>
                       </wps:txbx>
@@ -5825,7 +6407,14 @@
       </w:r>
       <w:r>
         <w:tab/>
-        <w:t>Get  the data</w:t>
+      </w:r>
+      <w:proofErr w:type="gramStart"/>
+      <w:r>
+        <w:t>Get  the</w:t>
+      </w:r>
+      <w:proofErr w:type="gramEnd"/>
+      <w:r>
+        <w:t xml:space="preserve"> data</w:t>
       </w:r>
     </w:p>
     <w:p>
@@ -6073,9 +6662,11 @@
                       <wps:txbx>
                         <w:txbxContent>
                           <w:p>
+                            <w:proofErr w:type="spellStart"/>
                             <w:r>
                               <w:t>Property_db</w:t>
                             </w:r>
+                            <w:proofErr w:type="spellEnd"/>
                           </w:p>
                           <w:p/>
                         </w:txbxContent>
@@ -6489,7 +7080,14 @@
       </w:r>
       <w:r>
         <w:tab/>
-        <w:t>Get  the data</w:t>
+      </w:r>
+      <w:proofErr w:type="gramStart"/>
+      <w:r>
+        <w:t>Get  the</w:t>
+      </w:r>
+      <w:proofErr w:type="gramEnd"/>
+      <w:r>
+        <w:t xml:space="preserve"> data</w:t>
       </w:r>
       <w:r>
         <w:tab/>
@@ -7050,9 +7648,11 @@
                       <wps:txbx>
                         <w:txbxContent>
                           <w:p>
+                            <w:proofErr w:type="spellStart"/>
                             <w:r>
                               <w:t>Signup_db</w:t>
                             </w:r>
+                            <w:proofErr w:type="spellEnd"/>
                           </w:p>
                         </w:txbxContent>
                       </wps:txbx>
@@ -8172,9 +8772,11 @@
                       <wps:txbx>
                         <w:txbxContent>
                           <w:p>
+                            <w:proofErr w:type="spellStart"/>
                             <w:r>
                               <w:t>Property_db</w:t>
                             </w:r>
+                            <w:proofErr w:type="spellEnd"/>
                           </w:p>
                         </w:txbxContent>
                       </wps:txbx>
@@ -9266,8 +9868,13 @@
                               <w:jc w:val="center"/>
                             </w:pPr>
                             <w:r>
-                              <w:t>View Propertydetails</w:t>
+                              <w:t xml:space="preserve">View </w:t>
                             </w:r>
+                            <w:proofErr w:type="spellStart"/>
+                            <w:r>
+                              <w:t>Propertydetails</w:t>
+                            </w:r>
+                            <w:proofErr w:type="spellEnd"/>
                           </w:p>
                         </w:txbxContent>
                       </wps:txbx>
@@ -9681,8 +10288,16 @@
         <w:rPr>
           <w:rFonts w:cs="Times New Roman"/>
         </w:rPr>
-        <w:t xml:space="preserve">                                           Represents Entity sets.</w:t>
-      </w:r>
+        <w:t xml:space="preserve">                                           </w:t>
+      </w:r>
+      <w:proofErr w:type="gramStart"/>
+      <w:r>
+        <w:rPr>
+          <w:rFonts w:cs="Times New Roman"/>
+        </w:rPr>
+        <w:t>Represents Entity sets.</w:t>
+      </w:r>
+      <w:proofErr w:type="gramEnd"/>
     </w:p>
     <w:p>
       <w:pPr>
@@ -10715,7 +11330,27 @@
           <w:sz w:val="22"/>
           <w:szCs w:val="22"/>
         </w:rPr>
-        <w:t xml:space="preserve">The record contains all the information, specific to a particular item. This is one, which transforms the information models created during analysis. Numeric data structure that will be required to implement the software. The primary activity during this is to select logical representations of data object identified during the requirement definition and specification phase. </w:t>
+        <w:t xml:space="preserve">The record contains all the information, specific to a particular item. This is one, which transforms the information models created during analysis. </w:t>
+      </w:r>
+      <w:proofErr w:type="gramStart"/>
+      <w:r>
+        <w:rPr>
+          <w:rFonts w:asciiTheme="minorHAnsi" w:hAnsiTheme="minorHAnsi"/>
+          <w:color w:val="auto"/>
+          <w:sz w:val="22"/>
+          <w:szCs w:val="22"/>
+        </w:rPr>
+        <w:t>Numeric data structure that will be required to implement the software.</w:t>
+      </w:r>
+      <w:proofErr w:type="gramEnd"/>
+      <w:r>
+        <w:rPr>
+          <w:rFonts w:asciiTheme="minorHAnsi" w:hAnsiTheme="minorHAnsi"/>
+          <w:color w:val="auto"/>
+          <w:sz w:val="22"/>
+          <w:szCs w:val="22"/>
+        </w:rPr>
+        <w:t xml:space="preserve"> The primary activity during this is to select logical representations of data object identified during the requirement definition and specification phase. </w:t>
       </w:r>
     </w:p>
     <w:p>
@@ -10788,8 +11423,6 @@
           <w:rFonts w:cs="Times New Roman"/>
         </w:rPr>
       </w:pPr>
-      <w:bookmarkStart w:id="0" w:name="_GoBack"/>
-      <w:bookmarkEnd w:id="0"/>
       <w:r>
         <w:rPr>
           <w:rFonts w:cs="Times New Roman"/>
@@ -11097,8 +11730,16 @@
         <w:rPr>
           <w:rFonts w:cs="Times New Roman"/>
         </w:rPr>
-        <w:t>Table name: contactus</w:t>
-      </w:r>
+        <w:t xml:space="preserve">Table name: </w:t>
+      </w:r>
+      <w:proofErr w:type="spellStart"/>
+      <w:r>
+        <w:rPr>
+          <w:rFonts w:cs="Times New Roman"/>
+        </w:rPr>
+        <w:t>contactus</w:t>
+      </w:r>
+      <w:proofErr w:type="spellEnd"/>
       <w:r>
         <w:rPr>
           <w:rFonts w:cs="Times New Roman"/>
@@ -11269,7 +11910,35 @@
         <w:rPr>
           <w:rFonts w:eastAsia="Calibri" w:cs="Times New Roman"/>
         </w:rPr>
-        <w:t>In accurate input data are most common cause of errors in data proessing.  Input design is the process of converting user originated inputs into a computer-based format.  The goal of designing is to data entry as easy, logical and free errors as possible.</w:t>
+        <w:t xml:space="preserve">In accurate input data </w:t>
+      </w:r>
+      <w:proofErr w:type="gramStart"/>
+      <w:r>
+        <w:rPr>
+          <w:rFonts w:eastAsia="Calibri" w:cs="Times New Roman"/>
+        </w:rPr>
+        <w:t>are</w:t>
+      </w:r>
+      <w:proofErr w:type="gramEnd"/>
+      <w:r>
+        <w:rPr>
+          <w:rFonts w:eastAsia="Calibri" w:cs="Times New Roman"/>
+        </w:rPr>
+        <w:t xml:space="preserve"> most common cause of errors in data </w:t>
+      </w:r>
+      <w:proofErr w:type="spellStart"/>
+      <w:r>
+        <w:rPr>
+          <w:rFonts w:eastAsia="Calibri" w:cs="Times New Roman"/>
+        </w:rPr>
+        <w:t>proessing</w:t>
+      </w:r>
+      <w:proofErr w:type="spellEnd"/>
+      <w:r>
+        <w:rPr>
+          <w:rFonts w:eastAsia="Calibri" w:cs="Times New Roman"/>
+        </w:rPr>
+        <w:t>.  Input design is the process of converting user originated inputs into a computer-based format.  The goal of designing is to data entry as easy, logical and free errors as possible.</w:t>
       </w:r>
     </w:p>
     <w:p>
@@ -11424,8 +12093,30 @@
         <w:rPr>
           <w:rFonts w:eastAsia="Calibri" w:cs="Times New Roman"/>
         </w:rPr>
-        <w:t>ction of customer report, report,feedbacks report,property</w:t>
-      </w:r>
+        <w:t xml:space="preserve">ction of customer report, </w:t>
+      </w:r>
+      <w:proofErr w:type="spellStart"/>
+      <w:r>
+        <w:rPr>
+          <w:rFonts w:eastAsia="Calibri" w:cs="Times New Roman"/>
+        </w:rPr>
+        <w:t>report,feedbacks</w:t>
+      </w:r>
+      <w:proofErr w:type="spellEnd"/>
+      <w:r>
+        <w:rPr>
+          <w:rFonts w:eastAsia="Calibri" w:cs="Times New Roman"/>
+        </w:rPr>
+        <w:t xml:space="preserve"> </w:t>
+      </w:r>
+      <w:proofErr w:type="spellStart"/>
+      <w:r>
+        <w:rPr>
+          <w:rFonts w:eastAsia="Calibri" w:cs="Times New Roman"/>
+        </w:rPr>
+        <w:t>report,property</w:t>
+      </w:r>
+      <w:proofErr w:type="spellEnd"/>
       <w:r>
         <w:rPr>
           <w:rFonts w:eastAsia="Calibri" w:cs="Times New Roman"/>
@@ -11938,7 +12629,23 @@
           <w:rFonts w:cs="Times New Roman"/>
           <w:b/>
         </w:rPr>
-        <w:t>6 CONCLUSION AND FUTURE ENHANCEMENT</w:t>
+        <w:t xml:space="preserve">6 </w:t>
+      </w:r>
+      <w:proofErr w:type="gramStart"/>
+      <w:r>
+        <w:rPr>
+          <w:rFonts w:cs="Times New Roman"/>
+          <w:b/>
+        </w:rPr>
+        <w:t>CONCLUSION</w:t>
+      </w:r>
+      <w:proofErr w:type="gramEnd"/>
+      <w:r>
+        <w:rPr>
+          <w:rFonts w:cs="Times New Roman"/>
+          <w:b/>
+        </w:rPr>
+        <w:t xml:space="preserve"> AND FUTURE ENHANCEMENT</w:t>
       </w:r>
     </w:p>
     <w:p>
@@ -11983,11 +12690,19 @@
           <w:rFonts w:eastAsia="Calibri" w:cs="Times New Roman"/>
         </w:rPr>
       </w:pPr>
+      <w:proofErr w:type="gramStart"/>
       <w:r>
         <w:rPr>
           <w:rFonts w:eastAsia="Calibri" w:cs="Times New Roman"/>
         </w:rPr>
-        <w:t>my satisfaction with my limited knowledge of PHP. Through this sample project it is</w:t>
+        <w:t>my</w:t>
+      </w:r>
+      <w:proofErr w:type="gramEnd"/>
+      <w:r>
+        <w:rPr>
+          <w:rFonts w:eastAsia="Calibri" w:cs="Times New Roman"/>
+        </w:rPr>
+        <w:t xml:space="preserve"> satisfaction with my limited knowledge of PHP. Through this sample project it is</w:t>
       </w:r>
     </w:p>
     <w:p>
@@ -11999,11 +12714,19 @@
           <w:rFonts w:eastAsia="Calibri" w:cs="Times New Roman"/>
         </w:rPr>
       </w:pPr>
+      <w:proofErr w:type="gramStart"/>
       <w:r>
         <w:rPr>
           <w:rFonts w:eastAsia="Calibri" w:cs="Times New Roman"/>
         </w:rPr>
-        <w:t>possible to do the file and folder option very easily. The encryption and decryption</w:t>
+        <w:t>possible</w:t>
+      </w:r>
+      <w:proofErr w:type="gramEnd"/>
+      <w:r>
+        <w:rPr>
+          <w:rFonts w:eastAsia="Calibri" w:cs="Times New Roman"/>
+        </w:rPr>
+        <w:t xml:space="preserve"> to do the file and folder option very easily. The encryption and decryption</w:t>
       </w:r>
     </w:p>
     <w:p>
@@ -12015,11 +12738,19 @@
           <w:rFonts w:eastAsia="Calibri" w:cs="Times New Roman"/>
         </w:rPr>
       </w:pPr>
+      <w:proofErr w:type="gramStart"/>
       <w:r>
         <w:rPr>
           <w:rFonts w:eastAsia="Calibri" w:cs="Times New Roman"/>
         </w:rPr>
-        <w:t>concepts are also made through project manually. Although this project performs</w:t>
+        <w:t>concepts</w:t>
+      </w:r>
+      <w:proofErr w:type="gramEnd"/>
+      <w:r>
+        <w:rPr>
+          <w:rFonts w:eastAsia="Calibri" w:cs="Times New Roman"/>
+        </w:rPr>
+        <w:t xml:space="preserve"> are also made through project manually. Although this project performs</w:t>
       </w:r>
     </w:p>
     <w:p>
@@ -12031,11 +12762,19 @@
           <w:rFonts w:eastAsia="Calibri" w:cs="Times New Roman"/>
         </w:rPr>
       </w:pPr>
+      <w:proofErr w:type="gramStart"/>
       <w:r>
         <w:rPr>
           <w:rFonts w:eastAsia="Calibri" w:cs="Times New Roman"/>
         </w:rPr>
-        <w:t>some operations, in future we will add some more features in this software to develop</w:t>
+        <w:t>some</w:t>
+      </w:r>
+      <w:proofErr w:type="gramEnd"/>
+      <w:r>
+        <w:rPr>
+          <w:rFonts w:eastAsia="Calibri" w:cs="Times New Roman"/>
+        </w:rPr>
+        <w:t xml:space="preserve"> operations, in future we will add some more features in this software to develop</w:t>
       </w:r>
     </w:p>
     <w:p>
@@ -12047,11 +12786,19 @@
           <w:rFonts w:eastAsia="Calibri" w:cs="Times New Roman"/>
         </w:rPr>
       </w:pPr>
+      <w:proofErr w:type="gramStart"/>
       <w:r>
         <w:rPr>
           <w:rFonts w:eastAsia="Calibri" w:cs="Times New Roman"/>
         </w:rPr>
-        <w:t>a new version.</w:t>
+        <w:t>a</w:t>
+      </w:r>
+      <w:proofErr w:type="gramEnd"/>
+      <w:r>
+        <w:rPr>
+          <w:rFonts w:eastAsia="Calibri" w:cs="Times New Roman"/>
+        </w:rPr>
+        <w:t xml:space="preserve"> new version.</w:t>
       </w:r>
     </w:p>
     <w:p>
@@ -12244,7 +12991,7 @@
           <w:rPr>
             <w:noProof/>
           </w:rPr>
-          <w:t>20</w:t>
+          <w:t>2</w:t>
         </w:r>
         <w:r>
           <w:rPr>
@@ -15702,6 +16449,95 @@
     </w:lvl>
   </w:abstractNum>
   <w:abstractNum w:abstractNumId="32">
+    <w:nsid w:val="5A0A0A5B"/>
+    <w:multiLevelType w:val="hybridMultilevel"/>
+    <w:tmpl w:val="3CD2D0C6"/>
+    <w:lvl w:ilvl="0" w:tplc="3784170A">
+      <w:start w:val="1"/>
+      <w:numFmt w:val="decimal"/>
+      <w:lvlText w:val="%1."/>
+      <w:lvlJc w:val="left"/>
+      <w:pPr>
+        <w:ind w:left="450" w:hanging="360"/>
+      </w:pPr>
+      <w:rPr>
+        <w:rFonts w:hint="default"/>
+      </w:rPr>
+    </w:lvl>
+    <w:lvl w:ilvl="1" w:tplc="40090019" w:tentative="1">
+      <w:start w:val="1"/>
+      <w:numFmt w:val="lowerLetter"/>
+      <w:lvlText w:val="%2."/>
+      <w:lvlJc w:val="left"/>
+      <w:pPr>
+        <w:ind w:left="1170" w:hanging="360"/>
+      </w:pPr>
+    </w:lvl>
+    <w:lvl w:ilvl="2" w:tplc="4009001B" w:tentative="1">
+      <w:start w:val="1"/>
+      <w:numFmt w:val="lowerRoman"/>
+      <w:lvlText w:val="%3."/>
+      <w:lvlJc w:val="right"/>
+      <w:pPr>
+        <w:ind w:left="1890" w:hanging="180"/>
+      </w:pPr>
+    </w:lvl>
+    <w:lvl w:ilvl="3" w:tplc="4009000F" w:tentative="1">
+      <w:start w:val="1"/>
+      <w:numFmt w:val="decimal"/>
+      <w:lvlText w:val="%4."/>
+      <w:lvlJc w:val="left"/>
+      <w:pPr>
+        <w:ind w:left="2610" w:hanging="360"/>
+      </w:pPr>
+    </w:lvl>
+    <w:lvl w:ilvl="4" w:tplc="40090019" w:tentative="1">
+      <w:start w:val="1"/>
+      <w:numFmt w:val="lowerLetter"/>
+      <w:lvlText w:val="%5."/>
+      <w:lvlJc w:val="left"/>
+      <w:pPr>
+        <w:ind w:left="3330" w:hanging="360"/>
+      </w:pPr>
+    </w:lvl>
+    <w:lvl w:ilvl="5" w:tplc="4009001B" w:tentative="1">
+      <w:start w:val="1"/>
+      <w:numFmt w:val="lowerRoman"/>
+      <w:lvlText w:val="%6."/>
+      <w:lvlJc w:val="right"/>
+      <w:pPr>
+        <w:ind w:left="4050" w:hanging="180"/>
+      </w:pPr>
+    </w:lvl>
+    <w:lvl w:ilvl="6" w:tplc="4009000F" w:tentative="1">
+      <w:start w:val="1"/>
+      <w:numFmt w:val="decimal"/>
+      <w:lvlText w:val="%7."/>
+      <w:lvlJc w:val="left"/>
+      <w:pPr>
+        <w:ind w:left="4770" w:hanging="360"/>
+      </w:pPr>
+    </w:lvl>
+    <w:lvl w:ilvl="7" w:tplc="40090019" w:tentative="1">
+      <w:start w:val="1"/>
+      <w:numFmt w:val="lowerLetter"/>
+      <w:lvlText w:val="%8."/>
+      <w:lvlJc w:val="left"/>
+      <w:pPr>
+        <w:ind w:left="5490" w:hanging="360"/>
+      </w:pPr>
+    </w:lvl>
+    <w:lvl w:ilvl="8" w:tplc="4009001B" w:tentative="1">
+      <w:start w:val="1"/>
+      <w:numFmt w:val="lowerRoman"/>
+      <w:lvlText w:val="%9."/>
+      <w:lvlJc w:val="right"/>
+      <w:pPr>
+        <w:ind w:left="6210" w:hanging="180"/>
+      </w:pPr>
+    </w:lvl>
+  </w:abstractNum>
+  <w:abstractNum w:abstractNumId="33">
     <w:nsid w:val="5D996F6A"/>
     <w:multiLevelType w:val="hybridMultilevel"/>
     <w:tmpl w:val="2D3CC452"/>
@@ -15814,7 +16650,7 @@
       </w:rPr>
     </w:lvl>
   </w:abstractNum>
-  <w:abstractNum w:abstractNumId="33">
+  <w:abstractNum w:abstractNumId="34">
     <w:nsid w:val="5EF47EE2"/>
     <w:multiLevelType w:val="multilevel"/>
     <w:tmpl w:val="D7127C8E"/>
@@ -15865,7 +16701,7 @@
       <w:lvlJc w:val="left"/>
     </w:lvl>
   </w:abstractNum>
-  <w:abstractNum w:abstractNumId="34">
+  <w:abstractNum w:abstractNumId="35">
     <w:nsid w:val="61FA0B34"/>
     <w:multiLevelType w:val="multilevel"/>
     <w:tmpl w:val="EA8226E0"/>
@@ -15916,7 +16752,7 @@
       <w:lvlJc w:val="left"/>
     </w:lvl>
   </w:abstractNum>
-  <w:abstractNum w:abstractNumId="35">
+  <w:abstractNum w:abstractNumId="36">
     <w:nsid w:val="631556BF"/>
     <w:multiLevelType w:val="multilevel"/>
     <w:tmpl w:val="6630A61A"/>
@@ -15967,7 +16803,7 @@
       <w:lvlJc w:val="left"/>
     </w:lvl>
   </w:abstractNum>
-  <w:abstractNum w:abstractNumId="36">
+  <w:abstractNum w:abstractNumId="37">
     <w:nsid w:val="68816917"/>
     <w:multiLevelType w:val="hybridMultilevel"/>
     <w:tmpl w:val="D2488B18"/>
@@ -16080,7 +16916,7 @@
       </w:rPr>
     </w:lvl>
   </w:abstractNum>
-  <w:abstractNum w:abstractNumId="37">
+  <w:abstractNum w:abstractNumId="38">
     <w:nsid w:val="6EB9750D"/>
     <w:multiLevelType w:val="hybridMultilevel"/>
     <w:tmpl w:val="66C40800"/>
@@ -16220,7 +17056,7 @@
       </w:rPr>
     </w:lvl>
   </w:abstractNum>
-  <w:abstractNum w:abstractNumId="38">
+  <w:abstractNum w:abstractNumId="39">
     <w:nsid w:val="70151E97"/>
     <w:multiLevelType w:val="multilevel"/>
     <w:tmpl w:val="744E6C2C"/>
@@ -16369,7 +17205,7 @@
       </w:rPr>
     </w:lvl>
   </w:abstractNum>
-  <w:abstractNum w:abstractNumId="39">
+  <w:abstractNum w:abstractNumId="40">
     <w:nsid w:val="715D5C15"/>
     <w:multiLevelType w:val="multilevel"/>
     <w:tmpl w:val="C4CEB8B8"/>
@@ -16420,7 +17256,7 @@
       <w:lvlJc w:val="left"/>
     </w:lvl>
   </w:abstractNum>
-  <w:abstractNum w:abstractNumId="40">
+  <w:abstractNum w:abstractNumId="41">
     <w:nsid w:val="72A320DC"/>
     <w:multiLevelType w:val="hybridMultilevel"/>
     <w:tmpl w:val="A03A7108"/>
@@ -16533,7 +17369,7 @@
       </w:rPr>
     </w:lvl>
   </w:abstractNum>
-  <w:abstractNum w:abstractNumId="41">
+  <w:abstractNum w:abstractNumId="42">
     <w:nsid w:val="744A0312"/>
     <w:multiLevelType w:val="hybridMultilevel"/>
     <w:tmpl w:val="08286530"/>
@@ -16646,7 +17482,7 @@
       </w:rPr>
     </w:lvl>
   </w:abstractNum>
-  <w:abstractNum w:abstractNumId="42">
+  <w:abstractNum w:abstractNumId="43">
     <w:nsid w:val="77D56C35"/>
     <w:multiLevelType w:val="hybridMultilevel"/>
     <w:tmpl w:val="0A4EBCFC"/>
@@ -16736,7 +17572,7 @@
       </w:pPr>
     </w:lvl>
   </w:abstractNum>
-  <w:abstractNum w:abstractNumId="43">
+  <w:abstractNum w:abstractNumId="44">
     <w:nsid w:val="78F47CC6"/>
     <w:multiLevelType w:val="multilevel"/>
     <w:tmpl w:val="39CE1BDA"/>
@@ -16806,16 +17642,16 @@
     <w:abstractNumId w:val="30"/>
   </w:num>
   <w:num w:numId="7">
-    <w:abstractNumId w:val="40"/>
+    <w:abstractNumId w:val="41"/>
   </w:num>
   <w:num w:numId="8">
-    <w:abstractNumId w:val="37"/>
+    <w:abstractNumId w:val="38"/>
   </w:num>
   <w:num w:numId="9">
     <w:abstractNumId w:val="9"/>
   </w:num>
   <w:num w:numId="10">
-    <w:abstractNumId w:val="36"/>
+    <w:abstractNumId w:val="37"/>
   </w:num>
   <w:num w:numId="11">
     <w:abstractNumId w:val="27"/>
@@ -16848,7 +17684,7 @@
     <w:abstractNumId w:val="10"/>
   </w:num>
   <w:num w:numId="21">
-    <w:abstractNumId w:val="42"/>
+    <w:abstractNumId w:val="43"/>
   </w:num>
   <w:num w:numId="22">
     <w:abstractNumId w:val="6"/>
@@ -16857,19 +17693,19 @@
     <w:abstractNumId w:val="5"/>
   </w:num>
   <w:num w:numId="24">
-    <w:abstractNumId w:val="39"/>
+    <w:abstractNumId w:val="40"/>
   </w:num>
   <w:num w:numId="25">
+    <w:abstractNumId w:val="35"/>
+  </w:num>
+  <w:num w:numId="26">
     <w:abstractNumId w:val="34"/>
   </w:num>
-  <w:num w:numId="26">
-    <w:abstractNumId w:val="33"/>
-  </w:num>
   <w:num w:numId="27">
-    <w:abstractNumId w:val="35"/>
+    <w:abstractNumId w:val="36"/>
   </w:num>
   <w:num w:numId="28">
-    <w:abstractNumId w:val="43"/>
+    <w:abstractNumId w:val="44"/>
   </w:num>
   <w:num w:numId="29">
     <w:abstractNumId w:val="22"/>
@@ -16890,10 +17726,10 @@
     <w:abstractNumId w:val="1"/>
   </w:num>
   <w:num w:numId="35">
-    <w:abstractNumId w:val="32"/>
+    <w:abstractNumId w:val="33"/>
   </w:num>
   <w:num w:numId="36">
-    <w:abstractNumId w:val="41"/>
+    <w:abstractNumId w:val="42"/>
   </w:num>
   <w:num w:numId="37">
     <w:abstractNumId w:val="8"/>
@@ -16902,7 +17738,7 @@
     <w:abstractNumId w:val="24"/>
   </w:num>
   <w:num w:numId="39">
-    <w:abstractNumId w:val="38"/>
+    <w:abstractNumId w:val="39"/>
   </w:num>
   <w:num w:numId="40">
     <w:abstractNumId w:val="15"/>
@@ -16918,6 +17754,9 @@
   </w:num>
   <w:num w:numId="44">
     <w:abstractNumId w:val="29"/>
+  </w:num>
+  <w:num w:numId="45">
+    <w:abstractNumId w:val="32"/>
   </w:num>
 </w:numbering>
 </file>
